--- a/Active/Pl4VPO107 ASH VPS US-TW/ASH 2014 VPS Webpage Template-TS.docx
+++ b/Active/Pl4VPO107 ASH VPS US-TW/ASH 2014 VPS Webpage Template-TS.docx
@@ -4306,6 +4306,8 @@
           <w:szCs w:val="22"/>
         </w:rPr>
       </w:pPr>
+      <w:bookmarkStart w:id="0" w:name="_GoBack"/>
+      <w:bookmarkEnd w:id="0"/>
     </w:p>
     <w:p>
       <w:pPr>
@@ -5417,7 +5419,25 @@
           <w:sz w:val="22"/>
           <w:szCs w:val="22"/>
         </w:rPr>
-        <w:t xml:space="preserve">Phase I Study of the Combination of Carfilzomib and </w:t>
+        <w:t xml:space="preserve">Phase I Study of the Combination of </w:t>
+      </w:r>
+      <w:proofErr w:type="spellStart"/>
+      <w:r>
+        <w:rPr>
+          <w:rFonts w:ascii="Calibri" w:hAnsi="Calibri" w:cs="Calibri"/>
+          <w:sz w:val="22"/>
+          <w:szCs w:val="22"/>
+        </w:rPr>
+        <w:t>Carfilzomib</w:t>
+      </w:r>
+      <w:proofErr w:type="spellEnd"/>
+      <w:r>
+        <w:rPr>
+          <w:rFonts w:ascii="Calibri" w:hAnsi="Calibri" w:cs="Calibri"/>
+          <w:sz w:val="22"/>
+          <w:szCs w:val="22"/>
+        </w:rPr>
+        <w:t xml:space="preserve"> and </w:t>
       </w:r>
       <w:proofErr w:type="spellStart"/>
       <w:r>
@@ -5665,7 +5685,7 @@
           <w:sz w:val="22"/>
           <w:szCs w:val="22"/>
         </w:rPr>
-        <w:t xml:space="preserve"> Trial of the Efficacy and Safety of Combination Therapy With Lenalidomide/Bortezomib/Dexamethasone (RVD) and </w:t>
+        <w:t xml:space="preserve"> Trial of the Efficacy and Safety of Combination Therapy With </w:t>
       </w:r>
       <w:proofErr w:type="spellStart"/>
       <w:r>
@@ -5674,6 +5694,42 @@
           <w:sz w:val="22"/>
           <w:szCs w:val="22"/>
         </w:rPr>
+        <w:t>Lenalidomide</w:t>
+      </w:r>
+      <w:proofErr w:type="spellEnd"/>
+      <w:r>
+        <w:rPr>
+          <w:rFonts w:ascii="Calibri" w:hAnsi="Calibri" w:cs="Calibri"/>
+          <w:sz w:val="22"/>
+          <w:szCs w:val="22"/>
+        </w:rPr>
+        <w:t>/</w:t>
+      </w:r>
+      <w:proofErr w:type="spellStart"/>
+      <w:r>
+        <w:rPr>
+          <w:rFonts w:ascii="Calibri" w:hAnsi="Calibri" w:cs="Calibri"/>
+          <w:sz w:val="22"/>
+          <w:szCs w:val="22"/>
+        </w:rPr>
+        <w:t>Bortezomib</w:t>
+      </w:r>
+      <w:proofErr w:type="spellEnd"/>
+      <w:r>
+        <w:rPr>
+          <w:rFonts w:ascii="Calibri" w:hAnsi="Calibri" w:cs="Calibri"/>
+          <w:sz w:val="22"/>
+          <w:szCs w:val="22"/>
+        </w:rPr>
+        <w:t xml:space="preserve">/Dexamethasone (RVD) and </w:t>
+      </w:r>
+      <w:proofErr w:type="spellStart"/>
+      <w:r>
+        <w:rPr>
+          <w:rFonts w:ascii="Calibri" w:hAnsi="Calibri" w:cs="Calibri"/>
+          <w:sz w:val="22"/>
+          <w:szCs w:val="22"/>
+        </w:rPr>
         <w:t>Panobinostat</w:t>
       </w:r>
       <w:proofErr w:type="spellEnd"/>
@@ -5869,7 +5925,173 @@
           <w:sz w:val="22"/>
           <w:szCs w:val="22"/>
         </w:rPr>
-        <w:t>Carfilzomib, Lenalidomide, and Dexamethasone vs Lenalidomide and Dexamethasone in Patients (</w:t>
+        <w:t>Carfilzomib, Lenalidomide, and Dexamethasone vs Lenalidomide and Dexamethasone in Patients (Pts) With Relapsed Multiple Myeloma: Interim Results from ASPIRE, a Randomized, Open-Label, Multicenter Phase 3 Study</w:t>
+      </w:r>
+    </w:p>
+    <w:p>
+      <w:pPr>
+        <w:ind w:left="2160"/>
+        <w:rPr>
+          <w:rStyle w:val="Strong"/>
+          <w:rFonts w:ascii="Calibri" w:hAnsi="Calibri"/>
+          <w:i/>
+          <w:sz w:val="22"/>
+          <w:szCs w:val="22"/>
+        </w:rPr>
+      </w:pPr>
+      <w:r>
+        <w:rPr>
+          <w:rFonts w:ascii="Calibri" w:hAnsi="Calibri" w:cs="Calibri"/>
+          <w:i/>
+          <w:sz w:val="22"/>
+          <w:szCs w:val="22"/>
+        </w:rPr>
+        <w:t>Presented by: A. Keith Stewart, MD</w:t>
+      </w:r>
+    </w:p>
+    <w:p>
+      <w:pPr>
+        <w:rPr>
+          <w:rStyle w:val="Strong"/>
+          <w:rFonts w:ascii="Calibri" w:hAnsi="Calibri"/>
+          <w:b w:val="0"/>
+          <w:sz w:val="22"/>
+          <w:szCs w:val="22"/>
+        </w:rPr>
+      </w:pPr>
+    </w:p>
+    <w:p>
+      <w:pPr>
+        <w:rPr>
+          <w:rFonts w:ascii="Calibri" w:hAnsi="Calibri" w:cs="Calibri"/>
+          <w:i/>
+          <w:sz w:val="22"/>
+          <w:szCs w:val="22"/>
+        </w:rPr>
+      </w:pPr>
+      <w:r>
+        <w:rPr>
+          <w:rStyle w:val="Strong"/>
+          <w:rFonts w:ascii="Calibri" w:hAnsi="Calibri"/>
+          <w:b w:val="0"/>
+          <w:sz w:val="22"/>
+          <w:szCs w:val="22"/>
+        </w:rPr>
+        <w:t>[Button</w:t>
+      </w:r>
+      <w:r>
+        <w:rPr>
+          <w:rStyle w:val="Strong"/>
+          <w:rFonts w:ascii="Calibri" w:hAnsi="Calibri"/>
+          <w:b w:val="0"/>
+          <w:sz w:val="22"/>
+          <w:szCs w:val="22"/>
+        </w:rPr>
+        <w:t xml:space="preserve"> to the right of the abstract listing</w:t>
+      </w:r>
+      <w:r>
+        <w:rPr>
+          <w:rStyle w:val="Strong"/>
+          <w:rFonts w:ascii="Calibri" w:hAnsi="Calibri"/>
+          <w:b w:val="0"/>
+          <w:sz w:val="22"/>
+          <w:szCs w:val="22"/>
+        </w:rPr>
+        <w:t>] View</w:t>
+      </w:r>
+    </w:p>
+    <w:p>
+      <w:pPr>
+        <w:ind w:left="2160" w:hanging="2160"/>
+        <w:rPr>
+          <w:rFonts w:ascii="Calibri" w:hAnsi="Calibri" w:cs="Calibri"/>
+          <w:sz w:val="22"/>
+          <w:szCs w:val="22"/>
+        </w:rPr>
+      </w:pPr>
+    </w:p>
+    <w:p>
+      <w:pPr>
+        <w:pStyle w:val="maintext"/>
+        <w:rPr>
+          <w:rStyle w:val="Strong"/>
+          <w:rFonts w:ascii="Calibri" w:hAnsi="Calibri"/>
+          <w:b w:val="0"/>
+          <w:sz w:val="22"/>
+          <w:szCs w:val="22"/>
+        </w:rPr>
+      </w:pPr>
+      <w:r>
+        <w:rPr>
+          <w:rStyle w:val="Strong"/>
+          <w:rFonts w:ascii="Calibri" w:hAnsi="Calibri"/>
+          <w:b w:val="0"/>
+          <w:sz w:val="22"/>
+          <w:szCs w:val="22"/>
+        </w:rPr>
+        <w:t>[Insert divider line]</w:t>
+      </w:r>
+    </w:p>
+    <w:p>
+      <w:pPr>
+        <w:ind w:left="2160" w:hanging="2160"/>
+        <w:rPr>
+          <w:rFonts w:ascii="Calibri" w:hAnsi="Calibri" w:cs="Calibri"/>
+          <w:sz w:val="22"/>
+          <w:szCs w:val="22"/>
+        </w:rPr>
+      </w:pPr>
+    </w:p>
+    <w:p>
+      <w:pPr>
+        <w:ind w:left="2160" w:hanging="2160"/>
+        <w:rPr>
+          <w:rFonts w:ascii="Calibri" w:hAnsi="Calibri" w:cs="Calibri"/>
+          <w:sz w:val="22"/>
+          <w:szCs w:val="22"/>
+        </w:rPr>
+      </w:pPr>
+      <w:r>
+        <w:rPr>
+          <w:rFonts w:ascii="Calibri" w:hAnsi="Calibri" w:cs="Calibri"/>
+          <w:sz w:val="22"/>
+          <w:szCs w:val="22"/>
+        </w:rPr>
+        <w:t>[Insert Screen Shot]</w:t>
+      </w:r>
+      <w:r>
+        <w:rPr>
+          <w:rFonts w:ascii="Calibri" w:hAnsi="Calibri" w:cs="Calibri"/>
+          <w:sz w:val="22"/>
+          <w:szCs w:val="22"/>
+        </w:rPr>
+        <w:tab/>
+      </w:r>
+      <w:r>
+        <w:rPr>
+          <w:rFonts w:ascii="Calibri" w:hAnsi="Calibri" w:cs="Calibri"/>
+          <w:b/>
+          <w:sz w:val="22"/>
+          <w:szCs w:val="22"/>
+        </w:rPr>
+        <w:t>Abstract #82:</w:t>
+      </w:r>
+      <w:r>
+        <w:rPr>
+          <w:rFonts w:ascii="Calibri" w:hAnsi="Calibri" w:cs="Calibri"/>
+          <w:b/>
+          <w:sz w:val="22"/>
+          <w:szCs w:val="22"/>
+        </w:rPr>
+        <w:tab/>
+      </w:r>
+      <w:r>
+        <w:rPr>
+          <w:rFonts w:ascii="Calibri" w:hAnsi="Calibri" w:cs="Calibri"/>
+          <w:sz w:val="22"/>
+          <w:szCs w:val="22"/>
+        </w:rPr>
+        <w:t xml:space="preserve">Long-Term </w:t>
       </w:r>
       <w:proofErr w:type="spellStart"/>
       <w:r>
@@ -5878,7 +6100,7 @@
           <w:sz w:val="22"/>
           <w:szCs w:val="22"/>
         </w:rPr>
-        <w:t>Pts</w:t>
+        <w:t>Ixazomib</w:t>
       </w:r>
       <w:proofErr w:type="spellEnd"/>
       <w:r>
@@ -5887,173 +6109,7 @@
           <w:sz w:val="22"/>
           <w:szCs w:val="22"/>
         </w:rPr>
-        <w:t>) With Relapsed Multiple Myeloma: Interim Results from ASPIRE, a Randomized, Open-Label, Multicenter Phase 3 Study</w:t>
-      </w:r>
-    </w:p>
-    <w:p>
-      <w:pPr>
-        <w:ind w:left="2160"/>
-        <w:rPr>
-          <w:rStyle w:val="Strong"/>
-          <w:rFonts w:ascii="Calibri" w:hAnsi="Calibri"/>
-          <w:i/>
-          <w:sz w:val="22"/>
-          <w:szCs w:val="22"/>
-        </w:rPr>
-      </w:pPr>
-      <w:r>
-        <w:rPr>
-          <w:rFonts w:ascii="Calibri" w:hAnsi="Calibri" w:cs="Calibri"/>
-          <w:i/>
-          <w:sz w:val="22"/>
-          <w:szCs w:val="22"/>
-        </w:rPr>
-        <w:t>Presented by: A. Keith Stewart, MD</w:t>
-      </w:r>
-    </w:p>
-    <w:p>
-      <w:pPr>
-        <w:rPr>
-          <w:rStyle w:val="Strong"/>
-          <w:rFonts w:ascii="Calibri" w:hAnsi="Calibri"/>
-          <w:b w:val="0"/>
-          <w:sz w:val="22"/>
-          <w:szCs w:val="22"/>
-        </w:rPr>
-      </w:pPr>
-    </w:p>
-    <w:p>
-      <w:pPr>
-        <w:rPr>
-          <w:rFonts w:ascii="Calibri" w:hAnsi="Calibri" w:cs="Calibri"/>
-          <w:i/>
-          <w:sz w:val="22"/>
-          <w:szCs w:val="22"/>
-        </w:rPr>
-      </w:pPr>
-      <w:r>
-        <w:rPr>
-          <w:rStyle w:val="Strong"/>
-          <w:rFonts w:ascii="Calibri" w:hAnsi="Calibri"/>
-          <w:b w:val="0"/>
-          <w:sz w:val="22"/>
-          <w:szCs w:val="22"/>
-        </w:rPr>
-        <w:t>[Button</w:t>
-      </w:r>
-      <w:r>
-        <w:rPr>
-          <w:rStyle w:val="Strong"/>
-          <w:rFonts w:ascii="Calibri" w:hAnsi="Calibri"/>
-          <w:b w:val="0"/>
-          <w:sz w:val="22"/>
-          <w:szCs w:val="22"/>
-        </w:rPr>
-        <w:t xml:space="preserve"> to the right of the abstract listing</w:t>
-      </w:r>
-      <w:r>
-        <w:rPr>
-          <w:rStyle w:val="Strong"/>
-          <w:rFonts w:ascii="Calibri" w:hAnsi="Calibri"/>
-          <w:b w:val="0"/>
-          <w:sz w:val="22"/>
-          <w:szCs w:val="22"/>
-        </w:rPr>
-        <w:t>] View</w:t>
-      </w:r>
-    </w:p>
-    <w:p>
-      <w:pPr>
-        <w:ind w:left="2160" w:hanging="2160"/>
-        <w:rPr>
-          <w:rFonts w:ascii="Calibri" w:hAnsi="Calibri" w:cs="Calibri"/>
-          <w:sz w:val="22"/>
-          <w:szCs w:val="22"/>
-        </w:rPr>
-      </w:pPr>
-    </w:p>
-    <w:p>
-      <w:pPr>
-        <w:pStyle w:val="maintext"/>
-        <w:rPr>
-          <w:rStyle w:val="Strong"/>
-          <w:rFonts w:ascii="Calibri" w:hAnsi="Calibri"/>
-          <w:b w:val="0"/>
-          <w:sz w:val="22"/>
-          <w:szCs w:val="22"/>
-        </w:rPr>
-      </w:pPr>
-      <w:r>
-        <w:rPr>
-          <w:rStyle w:val="Strong"/>
-          <w:rFonts w:ascii="Calibri" w:hAnsi="Calibri"/>
-          <w:b w:val="0"/>
-          <w:sz w:val="22"/>
-          <w:szCs w:val="22"/>
-        </w:rPr>
-        <w:t>[Insert divider line]</w:t>
-      </w:r>
-    </w:p>
-    <w:p>
-      <w:pPr>
-        <w:ind w:left="2160" w:hanging="2160"/>
-        <w:rPr>
-          <w:rFonts w:ascii="Calibri" w:hAnsi="Calibri" w:cs="Calibri"/>
-          <w:sz w:val="22"/>
-          <w:szCs w:val="22"/>
-        </w:rPr>
-      </w:pPr>
-    </w:p>
-    <w:p>
-      <w:pPr>
-        <w:ind w:left="2160" w:hanging="2160"/>
-        <w:rPr>
-          <w:rFonts w:ascii="Calibri" w:hAnsi="Calibri" w:cs="Calibri"/>
-          <w:sz w:val="22"/>
-          <w:szCs w:val="22"/>
-        </w:rPr>
-      </w:pPr>
-      <w:r>
-        <w:rPr>
-          <w:rFonts w:ascii="Calibri" w:hAnsi="Calibri" w:cs="Calibri"/>
-          <w:sz w:val="22"/>
-          <w:szCs w:val="22"/>
-        </w:rPr>
-        <w:t>[Insert Screen Shot]</w:t>
-      </w:r>
-      <w:r>
-        <w:rPr>
-          <w:rFonts w:ascii="Calibri" w:hAnsi="Calibri" w:cs="Calibri"/>
-          <w:sz w:val="22"/>
-          <w:szCs w:val="22"/>
-        </w:rPr>
-        <w:tab/>
-      </w:r>
-      <w:r>
-        <w:rPr>
-          <w:rFonts w:ascii="Calibri" w:hAnsi="Calibri" w:cs="Calibri"/>
-          <w:b/>
-          <w:sz w:val="22"/>
-          <w:szCs w:val="22"/>
-        </w:rPr>
-        <w:t>Abstract #82:</w:t>
-      </w:r>
-      <w:r>
-        <w:rPr>
-          <w:rFonts w:ascii="Calibri" w:hAnsi="Calibri" w:cs="Calibri"/>
-          <w:b/>
-          <w:sz w:val="22"/>
-          <w:szCs w:val="22"/>
-        </w:rPr>
-        <w:tab/>
-      </w:r>
-      <w:r>
-        <w:rPr>
-          <w:rFonts w:ascii="Calibri" w:hAnsi="Calibri" w:cs="Calibri"/>
-          <w:sz w:val="22"/>
-          <w:szCs w:val="22"/>
-        </w:rPr>
-        <w:t xml:space="preserve">Long-Term </w:t>
+        <w:t xml:space="preserve"> Maintenance Is Tolerable and Improves Depth of Response Following </w:t>
       </w:r>
       <w:proofErr w:type="spellStart"/>
       <w:r>
@@ -6071,7 +6127,7 @@
           <w:sz w:val="22"/>
           <w:szCs w:val="22"/>
         </w:rPr>
-        <w:t xml:space="preserve"> Maintenance Is Tolerable and Improves Depth of Response Following </w:t>
+        <w:t>-</w:t>
       </w:r>
       <w:proofErr w:type="spellStart"/>
       <w:r>
@@ -6080,7 +6136,7 @@
           <w:sz w:val="22"/>
           <w:szCs w:val="22"/>
         </w:rPr>
-        <w:t>Ixazomib</w:t>
+        <w:t>Lenalidomide</w:t>
       </w:r>
       <w:proofErr w:type="spellEnd"/>
       <w:r>
@@ -6089,25 +6145,7 @@
           <w:sz w:val="22"/>
           <w:szCs w:val="22"/>
         </w:rPr>
-        <w:t>-Lenalidomide-Dexamethasone Induction in Patients (</w:t>
-      </w:r>
-      <w:proofErr w:type="spellStart"/>
-      <w:r>
-        <w:rPr>
-          <w:rFonts w:ascii="Calibri" w:hAnsi="Calibri" w:cs="Calibri"/>
-          <w:sz w:val="22"/>
-          <w:szCs w:val="22"/>
-        </w:rPr>
-        <w:t>Pts</w:t>
-      </w:r>
-      <w:proofErr w:type="spellEnd"/>
-      <w:r>
-        <w:rPr>
-          <w:rFonts w:ascii="Calibri" w:hAnsi="Calibri" w:cs="Calibri"/>
-          <w:sz w:val="22"/>
-          <w:szCs w:val="22"/>
-        </w:rPr>
-        <w:t>) with Previously Untreated Multiple Myeloma (MM): Phase 2 Study Results</w:t>
+        <w:t>-Dexamethasone Induction in Patients (Pts) with Previously Untreated Multiple Myeloma (MM): Phase 2 Study Results</w:t>
       </w:r>
     </w:p>
     <w:p>
@@ -6712,7 +6750,25 @@
           <w:sz w:val="22"/>
           <w:szCs w:val="22"/>
         </w:rPr>
-        <w:t xml:space="preserve"> Plus Bortezomib and Dexamethasone in Patients </w:t>
+        <w:t xml:space="preserve"> Plus </w:t>
+      </w:r>
+      <w:proofErr w:type="spellStart"/>
+      <w:r>
+        <w:rPr>
+          <w:rFonts w:ascii="Calibri" w:hAnsi="Calibri" w:cs="Calibri"/>
+          <w:sz w:val="22"/>
+          <w:szCs w:val="22"/>
+        </w:rPr>
+        <w:t>Bortezomib</w:t>
+      </w:r>
+      <w:proofErr w:type="spellEnd"/>
+      <w:r>
+        <w:rPr>
+          <w:rFonts w:ascii="Calibri" w:hAnsi="Calibri" w:cs="Calibri"/>
+          <w:sz w:val="22"/>
+          <w:szCs w:val="22"/>
+        </w:rPr>
+        <w:t xml:space="preserve"> and Dexamethasone in Patients </w:t>
       </w:r>
       <w:proofErr w:type="gramStart"/>
       <w:r>
@@ -11444,10 +11500,10 @@
             <v:path o:extrusionok="f" gradientshapeok="t" o:connecttype="rect"/>
             <o:lock v:ext="edit" aspectratio="t"/>
           </v:shapetype>
-          <v:shape id="_x0000_i1027" type="#_x0000_t75" style="width:6in;height:45pt" o:ole="">
+          <v:shape id="_x0000_i1026" type="#_x0000_t75" style="width:6in;height:45pt" o:ole="">
             <v:imagedata r:id="rId11" o:title=""/>
           </v:shape>
-          <w:control r:id="rId12" w:name="OptionButton12" w:shapeid="_x0000_i1027"/>
+          <w:control r:id="rId12" w:name="OptionButton12" w:shapeid="_x0000_i1026"/>
         </w:object>
       </w:r>
     </w:p>
@@ -15827,7 +15883,25 @@
           <w:sz w:val="22"/>
           <w:szCs w:val="22"/>
         </w:rPr>
-        <w:t xml:space="preserve">Phase I Study of the Combination of Carfilzomib and </w:t>
+        <w:t xml:space="preserve">Phase I Study of the Combination of </w:t>
+      </w:r>
+      <w:proofErr w:type="spellStart"/>
+      <w:r>
+        <w:rPr>
+          <w:rFonts w:ascii="Calibri" w:hAnsi="Calibri" w:cs="Calibri"/>
+          <w:sz w:val="22"/>
+          <w:szCs w:val="22"/>
+        </w:rPr>
+        <w:t>Carfilzomib</w:t>
+      </w:r>
+      <w:proofErr w:type="spellEnd"/>
+      <w:r>
+        <w:rPr>
+          <w:rFonts w:ascii="Calibri" w:hAnsi="Calibri" w:cs="Calibri"/>
+          <w:sz w:val="22"/>
+          <w:szCs w:val="22"/>
+        </w:rPr>
+        <w:t xml:space="preserve"> and </w:t>
       </w:r>
       <w:proofErr w:type="spellStart"/>
       <w:r>
@@ -16436,7 +16510,43 @@
           <w:sz w:val="22"/>
           <w:szCs w:val="22"/>
         </w:rPr>
-        <w:t xml:space="preserve"> Trial of the Efficacy and Safety of Combination Therapy With Lenalidomide/Bortezomib/Dexamethasone (RVD) and </w:t>
+        <w:t xml:space="preserve"> Trial of the Efficacy and Safety of Combination Therapy With </w:t>
+      </w:r>
+      <w:proofErr w:type="spellStart"/>
+      <w:r>
+        <w:rPr>
+          <w:rFonts w:ascii="Calibri" w:hAnsi="Calibri" w:cs="Calibri"/>
+          <w:sz w:val="22"/>
+          <w:szCs w:val="22"/>
+        </w:rPr>
+        <w:t>Lenalidomide</w:t>
+      </w:r>
+      <w:proofErr w:type="spellEnd"/>
+      <w:r>
+        <w:rPr>
+          <w:rFonts w:ascii="Calibri" w:hAnsi="Calibri" w:cs="Calibri"/>
+          <w:sz w:val="22"/>
+          <w:szCs w:val="22"/>
+        </w:rPr>
+        <w:t>/</w:t>
+      </w:r>
+      <w:proofErr w:type="spellStart"/>
+      <w:r>
+        <w:rPr>
+          <w:rFonts w:ascii="Calibri" w:hAnsi="Calibri" w:cs="Calibri"/>
+          <w:sz w:val="22"/>
+          <w:szCs w:val="22"/>
+        </w:rPr>
+        <w:t>Bortezomib</w:t>
+      </w:r>
+      <w:proofErr w:type="spellEnd"/>
+      <w:r>
+        <w:rPr>
+          <w:rFonts w:ascii="Calibri" w:hAnsi="Calibri" w:cs="Calibri"/>
+          <w:sz w:val="22"/>
+          <w:szCs w:val="22"/>
+        </w:rPr>
+        <w:t xml:space="preserve">/Dexamethasone (RVD) and </w:t>
       </w:r>
       <w:proofErr w:type="spellStart"/>
       <w:r>
@@ -17046,25 +17156,7 @@
           <w:sz w:val="22"/>
           <w:szCs w:val="22"/>
         </w:rPr>
-        <w:t>Carfilzomib, Lenalidomide, and Dexamethasone vs Lenalidomide and Dexamethasone in Patients (</w:t>
-      </w:r>
-      <w:proofErr w:type="spellStart"/>
-      <w:r>
-        <w:rPr>
-          <w:rFonts w:ascii="Calibri" w:hAnsi="Calibri" w:cs="Calibri"/>
-          <w:sz w:val="22"/>
-          <w:szCs w:val="22"/>
-        </w:rPr>
-        <w:t>Pts</w:t>
-      </w:r>
-      <w:proofErr w:type="spellEnd"/>
-      <w:r>
-        <w:rPr>
-          <w:rFonts w:ascii="Calibri" w:hAnsi="Calibri" w:cs="Calibri"/>
-          <w:sz w:val="22"/>
-          <w:szCs w:val="22"/>
-        </w:rPr>
-        <w:t>) With Relapsed Multiple Myeloma: Interim Results from ASPIRE, a Randomized, Open-Label, Multicenter Phase 3 Study</w:t>
+        <w:t>Carfilzomib, Lenalidomide, and Dexamethasone vs Lenalidomide and Dexamethasone in Patients (Pts) With Relapsed Multiple Myeloma: Interim Results from ASPIRE, a Randomized, Open-Label, Multicenter Phase 3 Study</w:t>
       </w:r>
     </w:p>
     <w:p>
@@ -17633,7 +17725,7 @@
           <w:sz w:val="22"/>
           <w:szCs w:val="22"/>
         </w:rPr>
-        <w:t>-Lenalidomide-Dexamethasone Induction in Patients (</w:t>
+        <w:t>-</w:t>
       </w:r>
       <w:proofErr w:type="spellStart"/>
       <w:r>
@@ -17642,7 +17734,7 @@
           <w:sz w:val="22"/>
           <w:szCs w:val="22"/>
         </w:rPr>
-        <w:t>Pts</w:t>
+        <w:t>Lenalidomide</w:t>
       </w:r>
       <w:proofErr w:type="spellEnd"/>
       <w:r>
@@ -17651,7 +17743,7 @@
           <w:sz w:val="22"/>
           <w:szCs w:val="22"/>
         </w:rPr>
-        <w:t>) with Previously Untreated Multiple Myeloma (MM): Phase 2 Study Results</w:t>
+        <w:t>-Dexamethasone Induction in Patients (Pts) with Previously Untreated Multiple Myeloma (MM): Phase 2 Study Results</w:t>
       </w:r>
     </w:p>
     <w:p>
@@ -19357,7 +19449,25 @@
           <w:sz w:val="22"/>
           <w:szCs w:val="22"/>
         </w:rPr>
-        <w:t xml:space="preserve"> Plus Bortezomib and Dexamethasone in Patients </w:t>
+        <w:t xml:space="preserve"> Plus </w:t>
+      </w:r>
+      <w:proofErr w:type="spellStart"/>
+      <w:r>
+        <w:rPr>
+          <w:rFonts w:ascii="Calibri" w:hAnsi="Calibri" w:cs="Calibri"/>
+          <w:sz w:val="22"/>
+          <w:szCs w:val="22"/>
+        </w:rPr>
+        <w:t>Bortezomib</w:t>
+      </w:r>
+      <w:proofErr w:type="spellEnd"/>
+      <w:r>
+        <w:rPr>
+          <w:rFonts w:ascii="Calibri" w:hAnsi="Calibri" w:cs="Calibri"/>
+          <w:sz w:val="22"/>
+          <w:szCs w:val="22"/>
+        </w:rPr>
+        <w:t xml:space="preserve"> and Dexamethasone in Patients </w:t>
       </w:r>
       <w:proofErr w:type="gramStart"/>
       <w:r>
@@ -22765,7 +22875,6 @@
           <w:lang w:val="en"/>
         </w:rPr>
       </w:pPr>
-      <w:bookmarkStart w:id="0" w:name="_GoBack"/>
     </w:p>
     <w:p>
       <w:pPr>
@@ -23235,7 +23344,6 @@
         <w:t>SUPPORT STATEMENT</w:t>
       </w:r>
     </w:p>
-    <w:bookmarkEnd w:id="0"/>
     <w:p>
       <w:pPr>
         <w:pStyle w:val="maintext"/>
@@ -27409,7 +27517,6 @@
     <w:basedOn w:val="TableNormal"/>
     <w:rsid w:val="009124C1"/>
     <w:tblPr>
-      <w:tblInd w:w="0" w:type="dxa"/>
       <w:tblBorders>
         <w:top w:val="single" w:sz="4" w:space="0" w:color="000000"/>
         <w:left w:val="single" w:sz="4" w:space="0" w:color="000000"/>
@@ -27418,12 +27525,6 @@
         <w:insideH w:val="single" w:sz="4" w:space="0" w:color="000000"/>
         <w:insideV w:val="single" w:sz="4" w:space="0" w:color="000000"/>
       </w:tblBorders>
-      <w:tblCellMar>
-        <w:top w:w="0" w:type="dxa"/>
-        <w:left w:w="108" w:type="dxa"/>
-        <w:bottom w:w="0" w:type="dxa"/>
-        <w:right w:w="108" w:type="dxa"/>
-      </w:tblCellMar>
     </w:tblPr>
   </w:style>
   <w:style w:type="character" w:styleId="CommentReference">
@@ -27652,7 +27753,6 @@
       <w:szCs w:val="22"/>
     </w:rPr>
     <w:tblPr>
-      <w:tblInd w:w="0" w:type="dxa"/>
       <w:tblBorders>
         <w:top w:val="single" w:sz="4" w:space="0" w:color="auto"/>
         <w:left w:val="single" w:sz="4" w:space="0" w:color="auto"/>
@@ -27661,12 +27761,6 @@
         <w:insideH w:val="single" w:sz="4" w:space="0" w:color="auto"/>
         <w:insideV w:val="single" w:sz="4" w:space="0" w:color="auto"/>
       </w:tblBorders>
-      <w:tblCellMar>
-        <w:top w:w="0" w:type="dxa"/>
-        <w:left w:w="108" w:type="dxa"/>
-        <w:bottom w:w="0" w:type="dxa"/>
-        <w:right w:w="108" w:type="dxa"/>
-      </w:tblCellMar>
     </w:tblPr>
   </w:style>
 </w:styles>
@@ -28061,7 +28155,6 @@
     <w:basedOn w:val="TableNormal"/>
     <w:rsid w:val="009124C1"/>
     <w:tblPr>
-      <w:tblInd w:w="0" w:type="dxa"/>
       <w:tblBorders>
         <w:top w:val="single" w:sz="4" w:space="0" w:color="000000"/>
         <w:left w:val="single" w:sz="4" w:space="0" w:color="000000"/>
@@ -28070,12 +28163,6 @@
         <w:insideH w:val="single" w:sz="4" w:space="0" w:color="000000"/>
         <w:insideV w:val="single" w:sz="4" w:space="0" w:color="000000"/>
       </w:tblBorders>
-      <w:tblCellMar>
-        <w:top w:w="0" w:type="dxa"/>
-        <w:left w:w="108" w:type="dxa"/>
-        <w:bottom w:w="0" w:type="dxa"/>
-        <w:right w:w="108" w:type="dxa"/>
-      </w:tblCellMar>
     </w:tblPr>
   </w:style>
   <w:style w:type="character" w:styleId="CommentReference">
@@ -28304,7 +28391,6 @@
       <w:szCs w:val="22"/>
     </w:rPr>
     <w:tblPr>
-      <w:tblInd w:w="0" w:type="dxa"/>
       <w:tblBorders>
         <w:top w:val="single" w:sz="4" w:space="0" w:color="auto"/>
         <w:left w:val="single" w:sz="4" w:space="0" w:color="auto"/>
@@ -28313,12 +28399,6 @@
         <w:insideH w:val="single" w:sz="4" w:space="0" w:color="auto"/>
         <w:insideV w:val="single" w:sz="4" w:space="0" w:color="auto"/>
       </w:tblBorders>
-      <w:tblCellMar>
-        <w:top w:w="0" w:type="dxa"/>
-        <w:left w:w="108" w:type="dxa"/>
-        <w:bottom w:w="0" w:type="dxa"/>
-        <w:right w:w="108" w:type="dxa"/>
-      </w:tblCellMar>
     </w:tblPr>
   </w:style>
 </w:styles>
@@ -28618,7 +28698,7 @@
 </file>
 
 <file path=customXml/itemProps1.xml><?xml version="1.0" encoding="utf-8"?>
-<ds:datastoreItem xmlns:ds="http://schemas.openxmlformats.org/officeDocument/2006/customXml" ds:itemID="{21FAC1DD-BC5C-4EA6-BA85-5B8699D2184F}">
+<ds:datastoreItem xmlns:ds="http://schemas.openxmlformats.org/officeDocument/2006/customXml" ds:itemID="{D1E43003-976A-443B-ACA3-5742AE5B6814}">
   <ds:schemaRefs>
     <ds:schemaRef ds:uri="http://schemas.openxmlformats.org/officeDocument/2006/bibliography"/>
   </ds:schemaRefs>
